--- a/assignment-5/assignment_5.docx
+++ b/assignment-5/assignment_5.docx
@@ -1373,6 +1373,14 @@
     </w:p>
     <w:p>
       <w:pPr>
+        <w:pStyle w:val="Heading4"/>
+      </w:pPr>
+      <w:r>
+        <w:t>2.a.</w:t>
+      </w:r>
+    </w:p>
+    <w:p>
+      <w:pPr>
         <w:pStyle w:val="CodePar"/>
         <w:rPr>
           <w:b/>
@@ -1380,355 +1388,14 @@
           <w:szCs w:val="18"/>
         </w:rPr>
       </w:pPr>
-    </w:p>
-    <w:p>
-      <w:pPr>
-        <w:pStyle w:val="CodePar"/>
+      <w:r>
         <w:rPr>
           <w:b/>
           <w:sz w:val="18"/>
           <w:szCs w:val="18"/>
         </w:rPr>
-      </w:pPr>
-      <w:r>
-        <w:rPr>
-          <w:b/>
-          <w:sz w:val="18"/>
-          <w:szCs w:val="18"/>
-        </w:rPr>
-        <w:t xml:space="preserve">OLS Regression Results of Walk1 ~ Walk2                            </w:t>
-      </w:r>
-    </w:p>
-    <w:p>
-      <w:pPr>
-        <w:pStyle w:val="CodePar"/>
-        <w:rPr>
-          <w:sz w:val="18"/>
-          <w:szCs w:val="18"/>
-        </w:rPr>
-      </w:pPr>
-      <w:r>
-        <w:rPr>
-          <w:sz w:val="18"/>
-          <w:szCs w:val="18"/>
-        </w:rPr>
-        <w:t>==============================================================================</w:t>
-      </w:r>
-    </w:p>
-    <w:p>
-      <w:pPr>
-        <w:pStyle w:val="CodePar"/>
-        <w:rPr>
-          <w:sz w:val="18"/>
-          <w:szCs w:val="18"/>
-        </w:rPr>
-      </w:pPr>
-      <w:r>
-        <w:rPr>
-          <w:sz w:val="18"/>
-          <w:szCs w:val="18"/>
-        </w:rPr>
-        <w:t>Dep. Variable:                      y   R-squared:                       0.544</w:t>
-      </w:r>
-    </w:p>
-    <w:p>
-      <w:pPr>
-        <w:pStyle w:val="CodePar"/>
-        <w:rPr>
-          <w:sz w:val="18"/>
-          <w:szCs w:val="18"/>
-        </w:rPr>
-      </w:pPr>
-      <w:r>
-        <w:rPr>
-          <w:sz w:val="18"/>
-          <w:szCs w:val="18"/>
-        </w:rPr>
-        <w:t>Model:                            OLS   Adj. R-squared:                  0.543</w:t>
-      </w:r>
-    </w:p>
-    <w:p>
-      <w:pPr>
-        <w:pStyle w:val="CodePar"/>
-        <w:rPr>
-          <w:sz w:val="18"/>
-          <w:szCs w:val="18"/>
-        </w:rPr>
-      </w:pPr>
-      <w:r>
-        <w:rPr>
-          <w:sz w:val="18"/>
-          <w:szCs w:val="18"/>
-        </w:rPr>
-        <w:t>Method:                 Least Squares   F-statistic:                     1190.</w:t>
-      </w:r>
-    </w:p>
-    <w:p>
-      <w:pPr>
-        <w:pStyle w:val="CodePar"/>
-        <w:rPr>
-          <w:sz w:val="18"/>
-          <w:szCs w:val="18"/>
-        </w:rPr>
-      </w:pPr>
-      <w:r>
-        <w:rPr>
-          <w:sz w:val="18"/>
-          <w:szCs w:val="18"/>
-        </w:rPr>
-        <w:t>Date:                Mon, 03 Nov 2014   Prob (F-statistic):          2.52e-172</w:t>
-      </w:r>
-    </w:p>
-    <w:p>
-      <w:pPr>
-        <w:pStyle w:val="CodePar"/>
-        <w:rPr>
-          <w:sz w:val="18"/>
-          <w:szCs w:val="18"/>
-        </w:rPr>
-      </w:pPr>
-      <w:r>
-        <w:rPr>
-          <w:sz w:val="18"/>
-          <w:szCs w:val="18"/>
-        </w:rPr>
-        <w:t>Time:                        20:10:14   Log-Likelihood:                -3688.6</w:t>
-      </w:r>
-    </w:p>
-    <w:p>
-      <w:pPr>
-        <w:pStyle w:val="CodePar"/>
-        <w:rPr>
-          <w:sz w:val="18"/>
-          <w:szCs w:val="18"/>
-        </w:rPr>
-      </w:pPr>
-      <w:r>
-        <w:rPr>
-          <w:sz w:val="18"/>
-          <w:szCs w:val="18"/>
-        </w:rPr>
-        <w:t>No. Observations:                1000   AIC:                             7381.</w:t>
-      </w:r>
-    </w:p>
-    <w:p>
-      <w:pPr>
-        <w:pStyle w:val="CodePar"/>
-        <w:rPr>
-          <w:sz w:val="18"/>
-          <w:szCs w:val="18"/>
-        </w:rPr>
-      </w:pPr>
-      <w:r>
-        <w:rPr>
-          <w:sz w:val="18"/>
-          <w:szCs w:val="18"/>
-        </w:rPr>
-        <w:t>Df Residuals:                     998   BIC:                             7391.</w:t>
-      </w:r>
-    </w:p>
-    <w:p>
-      <w:pPr>
-        <w:pStyle w:val="CodePar"/>
-        <w:rPr>
-          <w:sz w:val="18"/>
-          <w:szCs w:val="18"/>
-        </w:rPr>
-      </w:pPr>
-      <w:r>
-        <w:rPr>
-          <w:sz w:val="18"/>
-          <w:szCs w:val="18"/>
-        </w:rPr>
-        <w:t xml:space="preserve">Df Model:                           1                                         </w:t>
-      </w:r>
-    </w:p>
-    <w:p>
-      <w:pPr>
-        <w:pStyle w:val="CodePar"/>
-        <w:rPr>
-          <w:sz w:val="18"/>
-          <w:szCs w:val="18"/>
-        </w:rPr>
-      </w:pPr>
-      <w:r>
-        <w:rPr>
-          <w:sz w:val="18"/>
-          <w:szCs w:val="18"/>
-        </w:rPr>
-        <w:t>==============================================================================</w:t>
-      </w:r>
-    </w:p>
-    <w:p>
-      <w:pPr>
-        <w:pStyle w:val="CodePar"/>
-        <w:rPr>
-          <w:sz w:val="18"/>
-          <w:szCs w:val="18"/>
-        </w:rPr>
-      </w:pPr>
-      <w:r>
-        <w:rPr>
-          <w:sz w:val="18"/>
-          <w:szCs w:val="18"/>
-        </w:rPr>
-        <w:t xml:space="preserve">                 coef    std err          t      P&gt;|t|      [95.0% Conf. Int.]</w:t>
-      </w:r>
-    </w:p>
-    <w:p>
-      <w:pPr>
-        <w:pStyle w:val="CodePar"/>
-        <w:rPr>
-          <w:sz w:val="18"/>
-          <w:szCs w:val="18"/>
-        </w:rPr>
-      </w:pPr>
-      <w:r>
-        <w:rPr>
-          <w:sz w:val="18"/>
-          <w:szCs w:val="18"/>
-        </w:rPr>
-        <w:t>------------------------------------------------------------------------------</w:t>
-      </w:r>
-    </w:p>
-    <w:p>
-      <w:pPr>
-        <w:pStyle w:val="CodePar"/>
-        <w:rPr>
-          <w:sz w:val="18"/>
-          <w:szCs w:val="18"/>
-        </w:rPr>
-      </w:pPr>
-      <w:r>
-        <w:rPr>
-          <w:sz w:val="18"/>
-          <w:szCs w:val="18"/>
-        </w:rPr>
-        <w:t>const        -18.1120      0.632    -28.642      0.000       -19.353   -16.871</w:t>
-      </w:r>
-    </w:p>
-    <w:p>
-      <w:pPr>
-        <w:pStyle w:val="CodePar"/>
-        <w:rPr>
-          <w:sz w:val="18"/>
-          <w:szCs w:val="18"/>
-        </w:rPr>
-      </w:pPr>
-      <w:r>
-        <w:rPr>
-          <w:sz w:val="18"/>
-          <w:szCs w:val="18"/>
-        </w:rPr>
-        <w:t>x1             0.5278      0.015     34.499      0.000         0.498     0.558</w:t>
-      </w:r>
-    </w:p>
-    <w:p>
-      <w:pPr>
-        <w:pStyle w:val="CodePar"/>
-        <w:rPr>
-          <w:sz w:val="18"/>
-          <w:szCs w:val="18"/>
-        </w:rPr>
-      </w:pPr>
-      <w:r>
-        <w:rPr>
-          <w:sz w:val="18"/>
-          <w:szCs w:val="18"/>
-        </w:rPr>
-        <w:t>==============================================================================</w:t>
-      </w:r>
-    </w:p>
-    <w:p>
-      <w:pPr>
-        <w:pStyle w:val="CodePar"/>
-        <w:rPr>
-          <w:sz w:val="18"/>
-          <w:szCs w:val="18"/>
-        </w:rPr>
-      </w:pPr>
-      <w:r>
-        <w:rPr>
-          <w:sz w:val="18"/>
-          <w:szCs w:val="18"/>
-        </w:rPr>
-        <w:t>Omnibus:                       53.852   Durbin-Watson:                   0.013</w:t>
-      </w:r>
-    </w:p>
-    <w:p>
-      <w:pPr>
-        <w:pStyle w:val="CodePar"/>
-        <w:rPr>
-          <w:sz w:val="18"/>
-          <w:szCs w:val="18"/>
-        </w:rPr>
-      </w:pPr>
-      <w:r>
-        <w:rPr>
-          <w:sz w:val="18"/>
-          <w:szCs w:val="18"/>
-        </w:rPr>
-        <w:t>Prob(Omnibus):                  0.000   Jarque-Bera (JB):               28.245</w:t>
-      </w:r>
-    </w:p>
-    <w:p>
-      <w:pPr>
-        <w:pStyle w:val="CodePar"/>
-        <w:rPr>
-          <w:sz w:val="18"/>
-          <w:szCs w:val="18"/>
-        </w:rPr>
-      </w:pPr>
-      <w:r>
-        <w:rPr>
-          <w:sz w:val="18"/>
-          <w:szCs w:val="18"/>
-        </w:rPr>
-        <w:t>Skew:                           0.237   Prob(JB):                     7.36e-07</w:t>
-      </w:r>
-    </w:p>
-    <w:p>
-      <w:pPr>
-        <w:pStyle w:val="CodePar"/>
-        <w:rPr>
-          <w:sz w:val="18"/>
-          <w:szCs w:val="18"/>
-        </w:rPr>
-      </w:pPr>
-      <w:r>
-        <w:rPr>
-          <w:sz w:val="18"/>
-          <w:szCs w:val="18"/>
-        </w:rPr>
-        <w:t>Kurtosis:                       2.326   Cond. No.                         85.4</w:t>
-      </w:r>
-    </w:p>
-    <w:p>
-      <w:pPr>
-        <w:pStyle w:val="CodePar"/>
-        <w:rPr>
-          <w:sz w:val="18"/>
-          <w:szCs w:val="18"/>
-        </w:rPr>
-      </w:pPr>
-      <w:r>
-        <w:rPr>
-          <w:sz w:val="18"/>
-          <w:szCs w:val="18"/>
-        </w:rPr>
-        <w:t>==============================================================================</w:t>
-      </w:r>
-    </w:p>
-    <w:p>
-      <w:pPr>
-        <w:pStyle w:val="CodePar"/>
-      </w:pPr>
-      <w:r>
-        <w:rPr>
-          <w:noProof/>
-        </w:rPr>
         <w:drawing>
-          <wp:inline distT="0" distB="0" distL="0" distR="0" wp14:anchorId="241C7D6D" wp14:editId="58D951D5">
+          <wp:inline distT="0" distB="0" distL="0" distR="0" wp14:anchorId="12EA6692" wp14:editId="456D99AC">
             <wp:extent cx="5476240" cy="2062480"/>
             <wp:effectExtent l="0" t="0" r="10160" b="0"/>
             <wp:docPr id="12" name="Picture 12" descr="Macintosh HD:Users:petervarshavsky:Documents:Git_NYU:applied_data_science:assignment-5:problem2a.png"/>
@@ -1780,15 +1447,574 @@
     <w:p>
       <w:pPr>
         <w:pStyle w:val="CodePar"/>
-      </w:pPr>
+        <w:rPr>
+          <w:b/>
+          <w:sz w:val="18"/>
+          <w:szCs w:val="18"/>
+        </w:rPr>
+      </w:pPr>
+      <w:r>
+        <w:rPr>
+          <w:b/>
+          <w:sz w:val="18"/>
+          <w:szCs w:val="18"/>
+        </w:rPr>
+        <w:t xml:space="preserve">OLS Regression Results of Walk1 ~ Walk2                            </w:t>
+      </w:r>
+    </w:p>
+    <w:p>
+      <w:pPr>
+        <w:pStyle w:val="CodePar"/>
+        <w:rPr>
+          <w:sz w:val="18"/>
+          <w:szCs w:val="18"/>
+        </w:rPr>
+      </w:pPr>
+      <w:r>
+        <w:rPr>
+          <w:sz w:val="18"/>
+          <w:szCs w:val="18"/>
+        </w:rPr>
+        <w:t>==============================================================================</w:t>
+      </w:r>
+    </w:p>
+    <w:p>
+      <w:pPr>
+        <w:pStyle w:val="CodePar"/>
+        <w:rPr>
+          <w:sz w:val="18"/>
+          <w:szCs w:val="18"/>
+        </w:rPr>
+      </w:pPr>
+      <w:r>
+        <w:rPr>
+          <w:sz w:val="18"/>
+          <w:szCs w:val="18"/>
+        </w:rPr>
+        <w:t>Dep. Variable:                      y   R-squared:                       0.544</w:t>
+      </w:r>
+    </w:p>
+    <w:p>
+      <w:pPr>
+        <w:pStyle w:val="CodePar"/>
+        <w:rPr>
+          <w:sz w:val="18"/>
+          <w:szCs w:val="18"/>
+        </w:rPr>
+      </w:pPr>
+      <w:r>
+        <w:rPr>
+          <w:sz w:val="18"/>
+          <w:szCs w:val="18"/>
+        </w:rPr>
+        <w:t>Model:                            OLS   Adj. R-squared:                  0.543</w:t>
+      </w:r>
+    </w:p>
+    <w:p>
+      <w:pPr>
+        <w:pStyle w:val="CodePar"/>
+        <w:rPr>
+          <w:sz w:val="18"/>
+          <w:szCs w:val="18"/>
+        </w:rPr>
+      </w:pPr>
+      <w:r>
+        <w:rPr>
+          <w:sz w:val="18"/>
+          <w:szCs w:val="18"/>
+        </w:rPr>
+        <w:t>Method:                 Least Squares   F-statistic:                     1190.</w:t>
+      </w:r>
+    </w:p>
+    <w:p>
+      <w:pPr>
+        <w:pStyle w:val="CodePar"/>
+        <w:rPr>
+          <w:sz w:val="18"/>
+          <w:szCs w:val="18"/>
+        </w:rPr>
+      </w:pPr>
+      <w:r>
+        <w:rPr>
+          <w:sz w:val="18"/>
+          <w:szCs w:val="18"/>
+        </w:rPr>
+        <w:t>Date:                Mon, 03 Nov 2014   Prob (F-statistic):          2.52e-172</w:t>
+      </w:r>
+    </w:p>
+    <w:p>
+      <w:pPr>
+        <w:pStyle w:val="CodePar"/>
+        <w:rPr>
+          <w:sz w:val="18"/>
+          <w:szCs w:val="18"/>
+        </w:rPr>
+      </w:pPr>
+      <w:r>
+        <w:rPr>
+          <w:sz w:val="18"/>
+          <w:szCs w:val="18"/>
+        </w:rPr>
+        <w:t>Time:                        20:10:14   Log-Likelihood:                -3688.6</w:t>
+      </w:r>
+    </w:p>
+    <w:p>
+      <w:pPr>
+        <w:pStyle w:val="CodePar"/>
+        <w:rPr>
+          <w:sz w:val="18"/>
+          <w:szCs w:val="18"/>
+        </w:rPr>
+      </w:pPr>
+      <w:r>
+        <w:rPr>
+          <w:sz w:val="18"/>
+          <w:szCs w:val="18"/>
+        </w:rPr>
+        <w:t>No. Observations:                1000   AIC:                             7381.</w:t>
+      </w:r>
+    </w:p>
+    <w:p>
+      <w:pPr>
+        <w:pStyle w:val="CodePar"/>
+        <w:rPr>
+          <w:sz w:val="18"/>
+          <w:szCs w:val="18"/>
+        </w:rPr>
+      </w:pPr>
+      <w:r>
+        <w:rPr>
+          <w:sz w:val="18"/>
+          <w:szCs w:val="18"/>
+        </w:rPr>
+        <w:t>Df Residuals:                     998   BIC:                             7391.</w:t>
+      </w:r>
+    </w:p>
+    <w:p>
+      <w:pPr>
+        <w:pStyle w:val="CodePar"/>
+        <w:rPr>
+          <w:sz w:val="18"/>
+          <w:szCs w:val="18"/>
+        </w:rPr>
+      </w:pPr>
+      <w:r>
+        <w:rPr>
+          <w:sz w:val="18"/>
+          <w:szCs w:val="18"/>
+        </w:rPr>
+        <w:t xml:space="preserve">Df Model:                           1                                         </w:t>
+      </w:r>
+    </w:p>
+    <w:p>
+      <w:pPr>
+        <w:pStyle w:val="CodePar"/>
+        <w:rPr>
+          <w:sz w:val="18"/>
+          <w:szCs w:val="18"/>
+        </w:rPr>
+      </w:pPr>
+      <w:r>
+        <w:rPr>
+          <w:sz w:val="18"/>
+          <w:szCs w:val="18"/>
+        </w:rPr>
+        <w:t>==============================================================================</w:t>
+      </w:r>
+    </w:p>
+    <w:p>
+      <w:pPr>
+        <w:pStyle w:val="CodePar"/>
+        <w:rPr>
+          <w:sz w:val="18"/>
+          <w:szCs w:val="18"/>
+        </w:rPr>
+      </w:pPr>
+      <w:r>
+        <w:rPr>
+          <w:sz w:val="18"/>
+          <w:szCs w:val="18"/>
+        </w:rPr>
+        <w:t xml:space="preserve">                 coef    std err          t      P&gt;|t|      [95.0% Conf. Int.]</w:t>
+      </w:r>
+    </w:p>
+    <w:p>
+      <w:pPr>
+        <w:pStyle w:val="CodePar"/>
+        <w:rPr>
+          <w:sz w:val="18"/>
+          <w:szCs w:val="18"/>
+        </w:rPr>
+      </w:pPr>
+      <w:r>
+        <w:rPr>
+          <w:sz w:val="18"/>
+          <w:szCs w:val="18"/>
+        </w:rPr>
+        <w:t>------------------------------------------------------------------------------</w:t>
+      </w:r>
+    </w:p>
+    <w:p>
+      <w:pPr>
+        <w:pStyle w:val="CodePar"/>
+        <w:rPr>
+          <w:sz w:val="18"/>
+          <w:szCs w:val="18"/>
+        </w:rPr>
+      </w:pPr>
+      <w:r>
+        <w:rPr>
+          <w:sz w:val="18"/>
+          <w:szCs w:val="18"/>
+        </w:rPr>
+        <w:t>const        -18.1120      0.632    -28.642      0.000       -19.353   -16.871</w:t>
+      </w:r>
+    </w:p>
+    <w:p>
+      <w:pPr>
+        <w:pStyle w:val="CodePar"/>
+        <w:rPr>
+          <w:sz w:val="18"/>
+          <w:szCs w:val="18"/>
+        </w:rPr>
+      </w:pPr>
+      <w:r>
+        <w:rPr>
+          <w:sz w:val="18"/>
+          <w:szCs w:val="18"/>
+        </w:rPr>
+        <w:t>x1             0.5278      0.015     34.499      0.000         0.498     0.558</w:t>
+      </w:r>
+    </w:p>
+    <w:p>
+      <w:pPr>
+        <w:pStyle w:val="CodePar"/>
+        <w:rPr>
+          <w:sz w:val="18"/>
+          <w:szCs w:val="18"/>
+        </w:rPr>
+      </w:pPr>
+      <w:r>
+        <w:rPr>
+          <w:sz w:val="18"/>
+          <w:szCs w:val="18"/>
+        </w:rPr>
+        <w:t>==============================================================================</w:t>
+      </w:r>
+    </w:p>
+    <w:p>
+      <w:pPr>
+        <w:pStyle w:val="CodePar"/>
+        <w:rPr>
+          <w:sz w:val="18"/>
+          <w:szCs w:val="18"/>
+        </w:rPr>
+      </w:pPr>
+      <w:r>
+        <w:rPr>
+          <w:sz w:val="18"/>
+          <w:szCs w:val="18"/>
+        </w:rPr>
+        <w:t>Omnibus:                       53.852   Durbin-Watson:                   0.013</w:t>
+      </w:r>
+    </w:p>
+    <w:p>
+      <w:pPr>
+        <w:pStyle w:val="CodePar"/>
+        <w:rPr>
+          <w:sz w:val="18"/>
+          <w:szCs w:val="18"/>
+        </w:rPr>
+      </w:pPr>
+      <w:r>
+        <w:rPr>
+          <w:sz w:val="18"/>
+          <w:szCs w:val="18"/>
+        </w:rPr>
+        <w:t>Prob(Omnibus):                  0.000   Jarque-Bera (JB):               28.245</w:t>
+      </w:r>
+    </w:p>
+    <w:p>
+      <w:pPr>
+        <w:pStyle w:val="CodePar"/>
+        <w:rPr>
+          <w:sz w:val="18"/>
+          <w:szCs w:val="18"/>
+        </w:rPr>
+      </w:pPr>
+      <w:r>
+        <w:rPr>
+          <w:sz w:val="18"/>
+          <w:szCs w:val="18"/>
+        </w:rPr>
+        <w:t>Skew:                           0.237   Prob(JB):                     7.36e-07</w:t>
+      </w:r>
+    </w:p>
+    <w:p>
+      <w:pPr>
+        <w:pStyle w:val="CodePar"/>
+        <w:rPr>
+          <w:sz w:val="18"/>
+          <w:szCs w:val="18"/>
+        </w:rPr>
+      </w:pPr>
+      <w:r>
+        <w:rPr>
+          <w:sz w:val="18"/>
+          <w:szCs w:val="18"/>
+        </w:rPr>
+        <w:t>Kurtosis:                       2.326   Cond. No.                         85.4</w:t>
+      </w:r>
+    </w:p>
+    <w:p>
+      <w:pPr>
+        <w:pStyle w:val="Heading4"/>
+      </w:pPr>
+      <w:r>
+        <w:t>2.b.</w:t>
+      </w:r>
+    </w:p>
+    <w:p>
+      <w:r>
+        <w:t xml:space="preserve">The </w:t>
+      </w:r>
+      <w:r>
+        <w:t xml:space="preserve">normalized </w:t>
+      </w:r>
+      <w:r>
+        <w:t xml:space="preserve">empirical distribution of regression coefficients is </w:t>
+      </w:r>
+      <w:r>
+        <w:t>pictured by the histogra</w:t>
+      </w:r>
+      <w:r>
+        <w:t xml:space="preserve">m below with the two normal curves added for comparison: </w:t>
+      </w:r>
+      <m:oMath>
+        <m:r>
+          <w:rPr>
+            <w:rFonts w:ascii="Cambria Math" w:hAnsi="Cambria Math"/>
+          </w:rPr>
+          <m:t>N(0, 1)</m:t>
+        </m:r>
+      </m:oMath>
+      <w:r>
+        <w:t xml:space="preserve"> and </w:t>
+      </w:r>
+      <m:oMath>
+        <m:r>
+          <w:rPr>
+            <w:rFonts w:ascii="Cambria Math" w:hAnsi="Cambria Math"/>
+          </w:rPr>
+          <m:t xml:space="preserve">N(m, </m:t>
+        </m:r>
+        <m:sSup>
+          <m:sSupPr>
+            <m:ctrlPr>
+              <w:rPr>
+                <w:rFonts w:ascii="Cambria Math" w:hAnsi="Cambria Math"/>
+                <w:i/>
+              </w:rPr>
+            </m:ctrlPr>
+          </m:sSupPr>
+          <m:e>
+            <m:r>
+              <w:rPr>
+                <w:rFonts w:ascii="Cambria Math" w:hAnsi="Cambria Math"/>
+              </w:rPr>
+              <m:t>s</m:t>
+            </m:r>
+          </m:e>
+          <m:sup>
+            <m:r>
+              <w:rPr>
+                <w:rFonts w:ascii="Cambria Math" w:hAnsi="Cambria Math"/>
+              </w:rPr>
+              <m:t>2</m:t>
+            </m:r>
+          </m:sup>
+        </m:sSup>
+        <m:r>
+          <w:rPr>
+            <w:rFonts w:ascii="Cambria Math" w:hAnsi="Cambria Math"/>
+          </w:rPr>
+          <m:t>)</m:t>
+        </m:r>
+      </m:oMath>
+      <w:r>
+        <w:t xml:space="preserve"> added for comparison.</w:t>
+      </w:r>
+    </w:p>
+    <w:p/>
+    <w:p>
+      <w:pPr>
+        <w:pStyle w:val="CodePar"/>
+      </w:pPr>
+      <w:r>
+        <w:rPr>
+          <w:noProof/>
+        </w:rPr>
+        <w:drawing>
+          <wp:inline distT="0" distB="0" distL="0" distR="0" wp14:anchorId="7D02D695" wp14:editId="13F5698E">
+            <wp:extent cx="5476240" cy="2966720"/>
+            <wp:effectExtent l="0" t="0" r="10160" b="5080"/>
+            <wp:docPr id="17" name="Picture 17" descr="Macintosh HD:Users:petervarshavsky:Documents:Git_NYU:applied_data_science:assignment-5:problem2b.png"/>
+            <wp:cNvGraphicFramePr>
+              <a:graphicFrameLocks xmlns:a="http://schemas.openxmlformats.org/drawingml/2006/main" noChangeAspect="1"/>
+            </wp:cNvGraphicFramePr>
+            <a:graphic xmlns:a="http://schemas.openxmlformats.org/drawingml/2006/main">
+              <a:graphicData uri="http://schemas.openxmlformats.org/drawingml/2006/picture">
+                <pic:pic xmlns:pic="http://schemas.openxmlformats.org/drawingml/2006/picture">
+                  <pic:nvPicPr>
+                    <pic:cNvPr id="0" name="Picture 14" descr="Macintosh HD:Users:petervarshavsky:Documents:Git_NYU:applied_data_science:assignment-5:problem2b.png"/>
+                    <pic:cNvPicPr>
+                      <a:picLocks noChangeAspect="1" noChangeArrowheads="1"/>
+                    </pic:cNvPicPr>
+                  </pic:nvPicPr>
+                  <pic:blipFill>
+                    <a:blip r:embed="rId12">
+                      <a:extLst>
+                        <a:ext uri="{28A0092B-C50C-407E-A947-70E740481C1C}">
+                          <a14:useLocalDpi xmlns:a14="http://schemas.microsoft.com/office/drawing/2010/main" val="0"/>
+                        </a:ext>
+                      </a:extLst>
+                    </a:blip>
+                    <a:srcRect/>
+                    <a:stretch>
+                      <a:fillRect/>
+                    </a:stretch>
+                  </pic:blipFill>
+                  <pic:spPr bwMode="auto">
+                    <a:xfrm>
+                      <a:off x="0" y="0"/>
+                      <a:ext cx="5476240" cy="2966720"/>
+                    </a:xfrm>
+                    <a:prstGeom prst="rect">
+                      <a:avLst/>
+                    </a:prstGeom>
+                    <a:noFill/>
+                    <a:ln>
+                      <a:noFill/>
+                    </a:ln>
+                  </pic:spPr>
+                </pic:pic>
+              </a:graphicData>
+            </a:graphic>
+          </wp:inline>
+        </w:drawing>
+      </w:r>
+    </w:p>
+    <w:p>
+      <w:pPr>
+        <w:pStyle w:val="CodePar"/>
+      </w:pPr>
+    </w:p>
+    <w:p>
+      <w:pPr>
+        <w:pStyle w:val="Heading4"/>
+      </w:pPr>
+      <w:r>
+        <w:t>2.</w:t>
+      </w:r>
+      <w:r>
+        <w:t>b.</w:t>
+      </w:r>
+      <w:r>
+        <w:t>c.</w:t>
+      </w:r>
+    </w:p>
+    <w:p>
+      <w:r>
+        <w:t xml:space="preserve">In assignment 4, question 3c, almost all of the distribution was between -0.1 and 0.1, so the histogram was much tighter. This presents strong evidence that although slopes that are not </w:t>
+      </w:r>
+      <w:r>
+        <w:t xml:space="preserve">very </w:t>
+      </w:r>
+      <w:r>
+        <w:t xml:space="preserve">close to zero are extremely rare </w:t>
+      </w:r>
+      <w:r>
+        <w:t>if OLS is fitted to two samples of 1000 points taken from independent normal populations, large slopes are relatively common when OLS is fitted to two independent random walks. More concisely, large independent samples are almost always uncorrelated, but large independent random walks often exhibit spurious correlation.</w:t>
+      </w:r>
+    </w:p>
+    <w:p/>
+    <w:p>
+      <w:r>
+        <w:t>In the first plot of the two random walks I plotted the random walk on a plane as a scatter plot to make it look more like a collection of possibly correlated points than a path. Here’s another plot showing the plane walk as a path and using a more meaningful subplot arrangement. It would be fun to animate a point traveling from the green start to the red finish.</w:t>
+      </w:r>
+      <w:r>
+        <w:t xml:space="preserve"> (next page)</w:t>
+      </w:r>
       <w:bookmarkStart w:id="0" w:name="_GoBack"/>
       <w:bookmarkEnd w:id="0"/>
     </w:p>
+    <w:p/>
+    <w:p>
+      <w:pPr>
+        <w:ind w:left="-270"/>
+      </w:pPr>
+      <w:r>
+        <w:t xml:space="preserve"> </w:t>
+      </w:r>
+      <w:r>
+        <w:rPr>
+          <w:noProof/>
+        </w:rPr>
+        <w:drawing>
+          <wp:inline distT="0" distB="0" distL="0" distR="0" wp14:anchorId="3B7EE7FD" wp14:editId="3A6E0247">
+            <wp:extent cx="5486400" cy="5892800"/>
+            <wp:effectExtent l="0" t="0" r="0" b="0"/>
+            <wp:docPr id="20" name="Picture 20" descr="Macintosh HD:Users:petervarshavsky:Documents:Git_NYU:applied_data_science:assignment-5:random_walk.pdf"/>
+            <wp:cNvGraphicFramePr>
+              <a:graphicFrameLocks xmlns:a="http://schemas.openxmlformats.org/drawingml/2006/main" noChangeAspect="1"/>
+            </wp:cNvGraphicFramePr>
+            <a:graphic xmlns:a="http://schemas.openxmlformats.org/drawingml/2006/main">
+              <a:graphicData uri="http://schemas.openxmlformats.org/drawingml/2006/picture">
+                <pic:pic xmlns:pic="http://schemas.openxmlformats.org/drawingml/2006/picture">
+                  <pic:nvPicPr>
+                    <pic:cNvPr id="0" name="Picture 17" descr="Macintosh HD:Users:petervarshavsky:Documents:Git_NYU:applied_data_science:assignment-5:random_walk.pdf"/>
+                    <pic:cNvPicPr>
+                      <a:picLocks noChangeAspect="1" noChangeArrowheads="1"/>
+                    </pic:cNvPicPr>
+                  </pic:nvPicPr>
+                  <pic:blipFill>
+                    <a:blip r:embed="rId13">
+                      <a:extLst>
+                        <a:ext uri="{28A0092B-C50C-407E-A947-70E740481C1C}">
+                          <a14:useLocalDpi xmlns:a14="http://schemas.microsoft.com/office/drawing/2010/main" val="0"/>
+                        </a:ext>
+                      </a:extLst>
+                    </a:blip>
+                    <a:srcRect/>
+                    <a:stretch>
+                      <a:fillRect/>
+                    </a:stretch>
+                  </pic:blipFill>
+                  <pic:spPr bwMode="auto">
+                    <a:xfrm>
+                      <a:off x="0" y="0"/>
+                      <a:ext cx="5486400" cy="5892800"/>
+                    </a:xfrm>
+                    <a:prstGeom prst="rect">
+                      <a:avLst/>
+                    </a:prstGeom>
+                    <a:noFill/>
+                    <a:ln>
+                      <a:noFill/>
+                    </a:ln>
+                  </pic:spPr>
+                </pic:pic>
+              </a:graphicData>
+            </a:graphic>
+          </wp:inline>
+        </w:drawing>
+      </w:r>
+    </w:p>
     <w:sectPr>
-      <w:headerReference w:type="even" r:id="rId12"/>
-      <w:headerReference w:type="default" r:id="rId13"/>
-      <w:footerReference w:type="even" r:id="rId14"/>
-      <w:footerReference w:type="default" r:id="rId15"/>
+      <w:headerReference w:type="even" r:id="rId14"/>
+      <w:headerReference w:type="default" r:id="rId15"/>
+      <w:footerReference w:type="even" r:id="rId16"/>
+      <w:footerReference w:type="default" r:id="rId17"/>
       <w:pgSz w:w="12240" w:h="15840"/>
       <w:pgMar w:top="1440" w:right="1800" w:bottom="1440" w:left="1800" w:header="720" w:footer="720" w:gutter="0"/>
       <w:cols w:space="720"/>
@@ -4009,7 +4235,7 @@
 </file>
 
 <file path=customXml/itemProps1.xml><?xml version="1.0" encoding="utf-8"?>
-<ds:datastoreItem xmlns:ds="http://schemas.openxmlformats.org/officeDocument/2006/customXml" ds:itemID="{BC538E94-A1E6-8E4C-8373-7E20D15CFB82}">
+<ds:datastoreItem xmlns:ds="http://schemas.openxmlformats.org/officeDocument/2006/customXml" ds:itemID="{F378D93C-A888-7A4A-B45B-010971D40CA5}">
   <ds:schemaRefs>
     <ds:schemaRef ds:uri="http://schemas.openxmlformats.org/officeDocument/2006/bibliography"/>
   </ds:schemaRefs>

--- a/assignment-5/assignment_5.docx
+++ b/assignment-5/assignment_5.docx
@@ -2228,7 +2228,10 @@
       <w:ptab w:relativeTo="margin" w:alignment="center" w:leader="none"/>
     </w:r>
     <w:r>
-      <w:t>Assignment 4</w:t>
+      <w:t xml:space="preserve">Assignment </w:t>
+    </w:r>
+    <w:r>
+      <w:t>5</w:t>
     </w:r>
     <w:r>
       <w:ptab w:relativeTo="margin" w:alignment="right" w:leader="none"/>
@@ -4235,7 +4238,7 @@
 </file>
 
 <file path=customXml/itemProps1.xml><?xml version="1.0" encoding="utf-8"?>
-<ds:datastoreItem xmlns:ds="http://schemas.openxmlformats.org/officeDocument/2006/customXml" ds:itemID="{F378D93C-A888-7A4A-B45B-010971D40CA5}">
+<ds:datastoreItem xmlns:ds="http://schemas.openxmlformats.org/officeDocument/2006/customXml" ds:itemID="{78AF2736-4971-2A45-8438-0A765755BE49}">
   <ds:schemaRefs>
     <ds:schemaRef ds:uri="http://schemas.openxmlformats.org/officeDocument/2006/bibliography"/>
   </ds:schemaRefs>
